--- a/ОтчетУП_Железко.docx
+++ b/ОтчетУП_Железко.docx
@@ -9772,28 +9772,7 @@
           <w:sz w:val="28"/>
           <w:szCs w:val="28"/>
         </w:rPr>
-        <w:t xml:space="preserve"> </w:t>
-      </w:r>
-      <w:r>
-        <w:rPr>
-          <w:sz w:val="28"/>
-          <w:szCs w:val="28"/>
-        </w:rPr>
-        <w:t>(см. приложение 2</w:t>
-      </w:r>
-      <w:r>
-        <w:rPr>
-          <w:sz w:val="28"/>
-          <w:szCs w:val="28"/>
-        </w:rPr>
-        <w:t>4</w:t>
-      </w:r>
-      <w:r>
-        <w:rPr>
-          <w:sz w:val="28"/>
-          <w:szCs w:val="28"/>
-        </w:rPr>
-        <w:t>-2</w:t>
+        <w:t xml:space="preserve"> (см. приложение 24-2</w:t>
       </w:r>
       <w:r>
         <w:rPr>
@@ -14732,37 +14711,23 @@
           <w:sz w:val="28"/>
           <w:szCs w:val="28"/>
         </w:rPr>
-        <w:t>2</w:t>
-      </w:r>
-      <w:r>
-        <w:rPr>
-          <w:sz w:val="28"/>
-          <w:szCs w:val="28"/>
-        </w:rPr>
-        <w:t>2</w:t>
-      </w:r>
-    </w:p>
-    <w:p>
-      <w:pPr>
-        <w:jc w:val="right"/>
-        <w:rPr>
-          <w:sz w:val="28"/>
-          <w:szCs w:val="28"/>
-        </w:rPr>
-      </w:pPr>
-      <w:r>
-        <w:rPr>
-          <w:sz w:val="28"/>
-          <w:szCs w:val="28"/>
-        </w:rPr>
-        <w:t xml:space="preserve">Запросы к </w:t>
-      </w:r>
-      <w:r>
-        <w:rPr>
-          <w:sz w:val="28"/>
-          <w:szCs w:val="28"/>
-        </w:rPr>
-        <w:t>Сотрудникам</w:t>
+        <w:t>22</w:t>
+      </w:r>
+    </w:p>
+    <w:p>
+      <w:pPr>
+        <w:jc w:val="right"/>
+        <w:rPr>
+          <w:sz w:val="28"/>
+          <w:szCs w:val="28"/>
+        </w:rPr>
+      </w:pPr>
+      <w:r>
+        <w:rPr>
+          <w:sz w:val="28"/>
+          <w:szCs w:val="28"/>
+        </w:rPr>
+        <w:t>Запросы к Сотрудникам</w:t>
       </w:r>
     </w:p>
     <w:p>
@@ -14867,14 +14832,7 @@
           <w:sz w:val="28"/>
           <w:szCs w:val="28"/>
         </w:rPr>
-        <w:t>2</w:t>
-      </w:r>
-      <w:r>
-        <w:rPr>
-          <w:sz w:val="28"/>
-          <w:szCs w:val="28"/>
-        </w:rPr>
-        <w:t>3</w:t>
+        <w:t>23</w:t>
       </w:r>
     </w:p>
     <w:p>
@@ -15193,37 +15151,23 @@
           <w:sz w:val="28"/>
           <w:szCs w:val="28"/>
         </w:rPr>
-        <w:t>2</w:t>
-      </w:r>
-      <w:r>
-        <w:rPr>
-          <w:sz w:val="28"/>
-          <w:szCs w:val="28"/>
-        </w:rPr>
-        <w:t>5</w:t>
-      </w:r>
-    </w:p>
-    <w:p>
-      <w:pPr>
-        <w:jc w:val="right"/>
-        <w:rPr>
-          <w:sz w:val="28"/>
-          <w:szCs w:val="28"/>
-        </w:rPr>
-      </w:pPr>
-      <w:r>
-        <w:rPr>
-          <w:sz w:val="28"/>
-          <w:szCs w:val="28"/>
-        </w:rPr>
-        <w:t>Справка Окно№</w:t>
-      </w:r>
-      <w:r>
-        <w:rPr>
-          <w:sz w:val="28"/>
-          <w:szCs w:val="28"/>
-        </w:rPr>
-        <w:t>2</w:t>
+        <w:t>25</w:t>
+      </w:r>
+    </w:p>
+    <w:p>
+      <w:pPr>
+        <w:jc w:val="right"/>
+        <w:rPr>
+          <w:sz w:val="28"/>
+          <w:szCs w:val="28"/>
+        </w:rPr>
+      </w:pPr>
+      <w:r>
+        <w:rPr>
+          <w:sz w:val="28"/>
+          <w:szCs w:val="28"/>
+        </w:rPr>
+        <w:t>Справка Окно№2</w:t>
       </w:r>
     </w:p>
     <w:p>
@@ -15328,37 +15272,23 @@
           <w:sz w:val="28"/>
           <w:szCs w:val="28"/>
         </w:rPr>
-        <w:t>2</w:t>
-      </w:r>
-      <w:r>
-        <w:rPr>
-          <w:sz w:val="28"/>
-          <w:szCs w:val="28"/>
-        </w:rPr>
-        <w:t>6</w:t>
-      </w:r>
-    </w:p>
-    <w:p>
-      <w:pPr>
-        <w:jc w:val="right"/>
-        <w:rPr>
-          <w:sz w:val="28"/>
-          <w:szCs w:val="28"/>
-        </w:rPr>
-      </w:pPr>
-      <w:r>
-        <w:rPr>
-          <w:sz w:val="28"/>
-          <w:szCs w:val="28"/>
-        </w:rPr>
-        <w:t>Справка Окно№</w:t>
-      </w:r>
-      <w:r>
-        <w:rPr>
-          <w:sz w:val="28"/>
-          <w:szCs w:val="28"/>
-        </w:rPr>
-        <w:t>3</w:t>
+        <w:t>26</w:t>
+      </w:r>
+    </w:p>
+    <w:p>
+      <w:pPr>
+        <w:jc w:val="right"/>
+        <w:rPr>
+          <w:sz w:val="28"/>
+          <w:szCs w:val="28"/>
+        </w:rPr>
+      </w:pPr>
+      <w:r>
+        <w:rPr>
+          <w:sz w:val="28"/>
+          <w:szCs w:val="28"/>
+        </w:rPr>
+        <w:t>Справка Окно№3</w:t>
       </w:r>
     </w:p>
     <w:p>
@@ -15463,37 +15393,23 @@
           <w:sz w:val="28"/>
           <w:szCs w:val="28"/>
         </w:rPr>
-        <w:t>2</w:t>
-      </w:r>
-      <w:r>
-        <w:rPr>
-          <w:sz w:val="28"/>
-          <w:szCs w:val="28"/>
-        </w:rPr>
-        <w:t>7</w:t>
-      </w:r>
-    </w:p>
-    <w:p>
-      <w:pPr>
-        <w:jc w:val="right"/>
-        <w:rPr>
-          <w:sz w:val="28"/>
-          <w:szCs w:val="28"/>
-        </w:rPr>
-      </w:pPr>
-      <w:r>
-        <w:rPr>
-          <w:sz w:val="28"/>
-          <w:szCs w:val="28"/>
-        </w:rPr>
-        <w:t>Справка Окно№</w:t>
-      </w:r>
-      <w:r>
-        <w:rPr>
-          <w:sz w:val="28"/>
-          <w:szCs w:val="28"/>
-        </w:rPr>
-        <w:t>4</w:t>
+        <w:t>27</w:t>
+      </w:r>
+    </w:p>
+    <w:p>
+      <w:pPr>
+        <w:jc w:val="right"/>
+        <w:rPr>
+          <w:sz w:val="28"/>
+          <w:szCs w:val="28"/>
+        </w:rPr>
+      </w:pPr>
+      <w:r>
+        <w:rPr>
+          <w:sz w:val="28"/>
+          <w:szCs w:val="28"/>
+        </w:rPr>
+        <w:t>Справка Окно№4</w:t>
       </w:r>
     </w:p>
     <w:p>
@@ -15598,37 +15514,23 @@
           <w:sz w:val="28"/>
           <w:szCs w:val="28"/>
         </w:rPr>
-        <w:t>2</w:t>
-      </w:r>
-      <w:r>
-        <w:rPr>
-          <w:sz w:val="28"/>
-          <w:szCs w:val="28"/>
-        </w:rPr>
-        <w:t>8</w:t>
-      </w:r>
-    </w:p>
-    <w:p>
-      <w:pPr>
-        <w:jc w:val="right"/>
-        <w:rPr>
-          <w:sz w:val="28"/>
-          <w:szCs w:val="28"/>
-        </w:rPr>
-      </w:pPr>
-      <w:r>
-        <w:rPr>
-          <w:sz w:val="28"/>
-          <w:szCs w:val="28"/>
-        </w:rPr>
-        <w:t>Справка Окно№</w:t>
-      </w:r>
-      <w:r>
-        <w:rPr>
-          <w:sz w:val="28"/>
-          <w:szCs w:val="28"/>
-        </w:rPr>
-        <w:t>5</w:t>
+        <w:t>28</w:t>
+      </w:r>
+    </w:p>
+    <w:p>
+      <w:pPr>
+        <w:jc w:val="right"/>
+        <w:rPr>
+          <w:sz w:val="28"/>
+          <w:szCs w:val="28"/>
+        </w:rPr>
+      </w:pPr>
+      <w:r>
+        <w:rPr>
+          <w:sz w:val="28"/>
+          <w:szCs w:val="28"/>
+        </w:rPr>
+        <w:t>Справка Окно№5</w:t>
       </w:r>
     </w:p>
     <w:p>
@@ -15733,14 +15635,7 @@
           <w:sz w:val="28"/>
           <w:szCs w:val="28"/>
         </w:rPr>
-        <w:t>2</w:t>
-      </w:r>
-      <w:r>
-        <w:rPr>
-          <w:sz w:val="28"/>
-          <w:szCs w:val="28"/>
-        </w:rPr>
-        <w:t>9</w:t>
+        <w:t>29</w:t>
       </w:r>
     </w:p>
     <w:p>
@@ -15757,14 +15652,7 @@
           <w:sz w:val="28"/>
           <w:szCs w:val="28"/>
         </w:rPr>
-        <w:t>Справка Окно№</w:t>
-      </w:r>
-      <w:r>
-        <w:rPr>
-          <w:sz w:val="28"/>
-          <w:szCs w:val="28"/>
-        </w:rPr>
-        <w:t>6</w:t>
+        <w:t>Справка Окно№6</w:t>
       </w:r>
     </w:p>
     <w:p>
@@ -15839,87 +15727,6 @@
           </wp:inline>
         </w:drawing>
       </w:r>
-    </w:p>
-    <w:p>
-      <w:pPr>
-        <w:jc w:val="right"/>
-        <w:rPr>
-          <w:sz w:val="28"/>
-          <w:szCs w:val="28"/>
-        </w:rPr>
-      </w:pPr>
-    </w:p>
-    <w:p>
-      <w:pPr>
-        <w:jc w:val="right"/>
-        <w:rPr>
-          <w:sz w:val="28"/>
-          <w:szCs w:val="28"/>
-        </w:rPr>
-      </w:pPr>
-    </w:p>
-    <w:p>
-      <w:pPr>
-        <w:jc w:val="right"/>
-        <w:rPr>
-          <w:sz w:val="28"/>
-          <w:szCs w:val="28"/>
-        </w:rPr>
-      </w:pPr>
-    </w:p>
-    <w:p>
-      <w:pPr>
-        <w:jc w:val="right"/>
-        <w:rPr>
-          <w:sz w:val="28"/>
-          <w:szCs w:val="28"/>
-        </w:rPr>
-      </w:pPr>
-    </w:p>
-    <w:p>
-      <w:pPr>
-        <w:jc w:val="center"/>
-        <w:rPr>
-          <w:sz w:val="28"/>
-          <w:szCs w:val="28"/>
-        </w:rPr>
-      </w:pPr>
-    </w:p>
-    <w:p>
-      <w:pPr>
-        <w:jc w:val="right"/>
-        <w:rPr>
-          <w:sz w:val="28"/>
-          <w:szCs w:val="28"/>
-        </w:rPr>
-      </w:pPr>
-    </w:p>
-    <w:p>
-      <w:pPr>
-        <w:jc w:val="right"/>
-        <w:rPr>
-          <w:sz w:val="28"/>
-          <w:szCs w:val="28"/>
-        </w:rPr>
-      </w:pPr>
-    </w:p>
-    <w:p>
-      <w:pPr>
-        <w:jc w:val="right"/>
-        <w:rPr>
-          <w:sz w:val="28"/>
-          <w:szCs w:val="28"/>
-        </w:rPr>
-      </w:pPr>
-    </w:p>
-    <w:p>
-      <w:pPr>
-        <w:jc w:val="right"/>
-        <w:rPr>
-          <w:sz w:val="28"/>
-          <w:szCs w:val="28"/>
-        </w:rPr>
-      </w:pPr>
     </w:p>
     <w:sectPr>
       <w:pgSz w:w="11906" w:h="16838"/>

--- a/ОтчетУП_Железко.docx
+++ b/ОтчетУП_Железко.docx
@@ -1,6 +1,6 @@
 
 <file path=word/document.xml><?xml version="1.0" encoding="utf-8"?>
-<w:document xmlns:wpc="http://schemas.microsoft.com/office/word/2010/wordprocessingCanvas" xmlns:cx="http://schemas.microsoft.com/office/drawing/2014/chartex" xmlns:cx1="http://schemas.microsoft.com/office/drawing/2015/9/8/chartex" xmlns:cx2="http://schemas.microsoft.com/office/drawing/2015/10/21/chartex" xmlns:cx3="http://schemas.microsoft.com/office/drawing/2016/5/9/chartex" xmlns:cx4="http://schemas.microsoft.com/office/drawing/2016/5/10/chartex" xmlns:cx5="http://schemas.microsoft.com/office/drawing/2016/5/11/chartex" xmlns:cx6="http://schemas.microsoft.com/office/drawing/2016/5/12/chartex" xmlns:cx7="http://schemas.microsoft.com/office/drawing/2016/5/13/chartex" xmlns:cx8="http://schemas.microsoft.com/office/drawing/2016/5/14/chartex" xmlns:mc="http://schemas.openxmlformats.org/markup-compatibility/2006" xmlns:aink="http://schemas.microsoft.com/office/drawing/2016/ink" xmlns:am3d="http://schemas.microsoft.com/office/drawing/2017/model3d" xmlns:o="urn:schemas-microsoft-com:office:office" xmlns:r="http://schemas.openxmlformats.org/officeDocument/2006/relationships" xmlns:m="http://schemas.openxmlformats.org/officeDocument/2006/math" xmlns:v="urn:schemas-microsoft-com:vml" xmlns:wp14="http://schemas.microsoft.com/office/word/2010/wordprocessingDrawing" xmlns:wp="http://schemas.openxmlformats.org/drawingml/2006/wordprocessingDrawing" xmlns:w10="urn:schemas-microsoft-com:office:word" xmlns:w="http://schemas.openxmlformats.org/wordprocessingml/2006/main" xmlns:w14="http://schemas.microsoft.com/office/word/2010/wordml" xmlns:w15="http://schemas.microsoft.com/office/word/2012/wordml" xmlns:w16cex="http://schemas.microsoft.com/office/word/2018/wordml/cex" xmlns:w16cid="http://schemas.microsoft.com/office/word/2016/wordml/cid" xmlns:w16="http://schemas.microsoft.com/office/word/2018/wordml" xmlns:w16sdtdh="http://schemas.microsoft.com/office/word/2020/wordml/sdtdatahash" xmlns:w16se="http://schemas.microsoft.com/office/word/2015/wordml/symex" xmlns:wpg="http://schemas.microsoft.com/office/word/2010/wordprocessingGroup" xmlns:wpi="http://schemas.microsoft.com/office/word/2010/wordprocessingInk" xmlns:wne="http://schemas.microsoft.com/office/word/2006/wordml" xmlns:wps="http://schemas.microsoft.com/office/word/2010/wordprocessingShape" mc:Ignorable="w14 w15 w16se w16cid w16 w16cex w16sdtdh wp14">
+<w:document xmlns:wpc="http://schemas.microsoft.com/office/word/2010/wordprocessingCanvas" xmlns:cx="http://schemas.microsoft.com/office/drawing/2014/chartex" xmlns:cx1="http://schemas.microsoft.com/office/drawing/2015/9/8/chartex" xmlns:cx2="http://schemas.microsoft.com/office/drawing/2015/10/21/chartex" xmlns:cx3="http://schemas.microsoft.com/office/drawing/2016/5/9/chartex" xmlns:cx4="http://schemas.microsoft.com/office/drawing/2016/5/10/chartex" xmlns:cx5="http://schemas.microsoft.com/office/drawing/2016/5/11/chartex" xmlns:cx6="http://schemas.microsoft.com/office/drawing/2016/5/12/chartex" xmlns:cx7="http://schemas.microsoft.com/office/drawing/2016/5/13/chartex" xmlns:cx8="http://schemas.microsoft.com/office/drawing/2016/5/14/chartex" xmlns:mc="http://schemas.openxmlformats.org/markup-compatibility/2006" xmlns:aink="http://schemas.microsoft.com/office/drawing/2016/ink" xmlns:am3d="http://schemas.microsoft.com/office/drawing/2017/model3d" xmlns:o="urn:schemas-microsoft-com:office:office" xmlns:r="http://schemas.openxmlformats.org/officeDocument/2006/relationships" xmlns:m="http://schemas.openxmlformats.org/officeDocument/2006/math" xmlns:v="urn:schemas-microsoft-com:vml" xmlns:wp14="http://schemas.microsoft.com/office/word/2010/wordprocessingDrawing" xmlns:wp="http://schemas.openxmlformats.org/drawingml/2006/wordprocessingDrawing" xmlns:w10="urn:schemas-microsoft-com:office:word" xmlns:w="http://schemas.openxmlformats.org/wordprocessingml/2006/main" xmlns:w14="http://schemas.microsoft.com/office/word/2010/wordml" xmlns:w15="http://schemas.microsoft.com/office/word/2012/wordml" xmlns:w16cid="http://schemas.microsoft.com/office/word/2016/wordml/cid" xmlns:w16se="http://schemas.microsoft.com/office/word/2015/wordml/symex" xmlns:wpg="http://schemas.microsoft.com/office/word/2010/wordprocessingGroup" xmlns:wpi="http://schemas.microsoft.com/office/word/2010/wordprocessingInk" xmlns:wne="http://schemas.microsoft.com/office/word/2006/wordml" xmlns:wps="http://schemas.microsoft.com/office/word/2010/wordprocessingShape" mc:Ignorable="w14 w15 w16se w16cid wp14">
   <w:body>
     <w:p>
       <w:pPr>
@@ -1736,94 +1736,6 @@
         <w:tc>
           <w:tcPr>
             <w:tcW w:w="8571" w:type="dxa"/>
-          </w:tcPr>
-          <w:p>
-            <w:pPr>
-              <w:suppressLineNumbers/>
-              <w:tabs>
-                <w:tab w:val="right" w:leader="dot" w:pos="9356"/>
-              </w:tabs>
-              <w:suppressAutoHyphens/>
-              <w:spacing w:line="360" w:lineRule="auto"/>
-              <w:jc w:val="both"/>
-              <w:rPr>
-                <w:color w:val="000000" w:themeColor="text1"/>
-                <w:sz w:val="28"/>
-                <w:szCs w:val="28"/>
-              </w:rPr>
-            </w:pPr>
-          </w:p>
-        </w:tc>
-        <w:tc>
-          <w:tcPr>
-            <w:tcW w:w="784" w:type="dxa"/>
-          </w:tcPr>
-          <w:p>
-            <w:pPr>
-              <w:suppressLineNumbers/>
-              <w:tabs>
-                <w:tab w:val="right" w:leader="dot" w:pos="9356"/>
-              </w:tabs>
-              <w:suppressAutoHyphens/>
-              <w:spacing w:line="360" w:lineRule="auto"/>
-              <w:jc w:val="center"/>
-              <w:rPr>
-                <w:color w:val="000000" w:themeColor="text1"/>
-                <w:sz w:val="28"/>
-                <w:szCs w:val="28"/>
-              </w:rPr>
-            </w:pPr>
-          </w:p>
-        </w:tc>
-      </w:tr>
-      <w:tr>
-        <w:tc>
-          <w:tcPr>
-            <w:tcW w:w="8571" w:type="dxa"/>
-          </w:tcPr>
-          <w:p>
-            <w:pPr>
-              <w:suppressLineNumbers/>
-              <w:tabs>
-                <w:tab w:val="right" w:leader="dot" w:pos="9356"/>
-              </w:tabs>
-              <w:suppressAutoHyphens/>
-              <w:spacing w:line="360" w:lineRule="auto"/>
-              <w:jc w:val="both"/>
-              <w:rPr>
-                <w:color w:val="000000" w:themeColor="text1"/>
-                <w:sz w:val="28"/>
-                <w:szCs w:val="28"/>
-              </w:rPr>
-            </w:pPr>
-          </w:p>
-        </w:tc>
-        <w:tc>
-          <w:tcPr>
-            <w:tcW w:w="784" w:type="dxa"/>
-          </w:tcPr>
-          <w:p>
-            <w:pPr>
-              <w:suppressLineNumbers/>
-              <w:tabs>
-                <w:tab w:val="right" w:leader="dot" w:pos="9356"/>
-              </w:tabs>
-              <w:suppressAutoHyphens/>
-              <w:spacing w:line="360" w:lineRule="auto"/>
-              <w:jc w:val="center"/>
-              <w:rPr>
-                <w:color w:val="000000" w:themeColor="text1"/>
-                <w:sz w:val="28"/>
-                <w:szCs w:val="28"/>
-              </w:rPr>
-            </w:pPr>
-          </w:p>
-        </w:tc>
-      </w:tr>
-      <w:tr>
-        <w:tc>
-          <w:tcPr>
-            <w:tcW w:w="8571" w:type="dxa"/>
             <w:hideMark/>
           </w:tcPr>
           <w:p>
@@ -2074,7 +1986,6 @@
     </w:p>
     <w:p>
       <w:pPr>
-        <w:jc w:val="center"/>
         <w:rPr>
           <w:b/>
           <w:bCs/>
@@ -2085,38 +1996,16 @@
     </w:p>
     <w:p>
       <w:pPr>
-        <w:rPr>
-          <w:b/>
-          <w:bCs/>
-          <w:sz w:val="28"/>
-          <w:szCs w:val="28"/>
-        </w:rPr>
-      </w:pPr>
-    </w:p>
-    <w:p>
-      <w:pPr>
+        <w:spacing w:line="360" w:lineRule="auto"/>
         <w:jc w:val="center"/>
         <w:rPr>
-          <w:b/>
-          <w:bCs/>
-          <w:sz w:val="28"/>
-          <w:szCs w:val="28"/>
-        </w:rPr>
-      </w:pPr>
-    </w:p>
-    <w:p>
-      <w:pPr>
-        <w:jc w:val="center"/>
-        <w:rPr>
-          <w:b/>
-          <w:bCs/>
           <w:sz w:val="28"/>
           <w:szCs w:val="28"/>
         </w:rPr>
         <w:sectPr>
           <w:pgSz w:w="11906" w:h="16838"/>
           <w:pgMar w:top="1134" w:right="850" w:bottom="1134" w:left="1701" w:header="708" w:footer="708" w:gutter="0"/>
-          <w:pgNumType w:start="0" w:chapStyle="1"/>
+          <w:pgNumType w:start="3" w:chapStyle="1"/>
           <w:cols w:space="708"/>
           <w:titlePg/>
           <w:docGrid w:linePitch="360"/>
@@ -2132,12 +2021,21 @@
           <w:szCs w:val="28"/>
         </w:rPr>
       </w:pPr>
-      <w:r>
-        <w:rPr>
-          <w:sz w:val="28"/>
-          <w:szCs w:val="28"/>
-        </w:rPr>
-        <w:lastRenderedPageBreak/>
+    </w:p>
+    <w:p>
+      <w:pPr>
+        <w:spacing w:line="360" w:lineRule="auto"/>
+        <w:jc w:val="center"/>
+        <w:rPr>
+          <w:sz w:val="28"/>
+          <w:szCs w:val="28"/>
+        </w:rPr>
+      </w:pPr>
+      <w:r>
+        <w:rPr>
+          <w:sz w:val="28"/>
+          <w:szCs w:val="28"/>
+        </w:rPr>
         <w:t>ВВЕДЕНИЕ</w:t>
       </w:r>
     </w:p>
@@ -2712,18 +2610,7 @@
     </w:p>
     <w:p>
       <w:pPr>
-        <w:spacing w:line="360" w:lineRule="auto"/>
-        <w:jc w:val="both"/>
-        <w:rPr>
-          <w:sz w:val="28"/>
-          <w:szCs w:val="28"/>
-        </w:rPr>
-      </w:pPr>
-    </w:p>
-    <w:p>
-      <w:pPr>
-        <w:spacing w:line="360" w:lineRule="auto"/>
-        <w:jc w:val="both"/>
+        <w:jc w:val="center"/>
         <w:rPr>
           <w:sz w:val="28"/>
           <w:szCs w:val="28"/>
@@ -2850,7 +2737,23 @@
           <w:sz w:val="28"/>
           <w:szCs w:val="28"/>
         </w:rPr>
-        <w:t xml:space="preserve">Чтобы снять часть процесса поиска с менеджеров, занятых общим управлением компанией, некоторые работодатели прибегают к сотрудничеству с кадровыми агентствами. Профессиональный подбор IT-специалистов «Hi, </w:t>
+        <w:t>Чтобы снять часть процесса поиска с менеджеров, занятых общим управлением компанией, некоторые работодатели прибегают к сотрудничеству с кадровыми агентствами. Профессиональный подбор IT-специалистов «</w:t>
+      </w:r>
+      <w:proofErr w:type="spellStart"/>
+      <w:r>
+        <w:rPr>
+          <w:sz w:val="28"/>
+          <w:szCs w:val="28"/>
+        </w:rPr>
+        <w:t>Hi</w:t>
+      </w:r>
+      <w:proofErr w:type="spellEnd"/>
+      <w:r>
+        <w:rPr>
+          <w:sz w:val="28"/>
+          <w:szCs w:val="28"/>
+        </w:rPr>
+        <w:t xml:space="preserve">, </w:t>
       </w:r>
       <w:proofErr w:type="spellStart"/>
       <w:r>
@@ -5138,24 +5041,8 @@
         </w:rPr>
         <w:t>.</w:t>
       </w:r>
-    </w:p>
-    <w:p>
-      <w:pPr>
-        <w:spacing w:line="360" w:lineRule="auto"/>
-        <w:ind w:firstLine="709"/>
-        <w:jc w:val="both"/>
-        <w:rPr>
-          <w:sz w:val="28"/>
-          <w:szCs w:val="28"/>
-        </w:rPr>
-      </w:pPr>
-      <w:r>
-        <w:rPr>
-          <w:sz w:val="28"/>
-          <w:szCs w:val="28"/>
-        </w:rPr>
-        <w:t xml:space="preserve"> </w:t>
-      </w:r>
+      <w:bookmarkStart w:id="1" w:name="_GoBack"/>
+      <w:bookmarkEnd w:id="1"/>
     </w:p>
     <w:p>
       <w:pPr>
@@ -5173,7 +5060,7 @@
           <w:szCs w:val="28"/>
         </w:rPr>
         <w:lastRenderedPageBreak/>
-        <w:t>Данные о доступе должны размещаться в таблице Access</w:t>
+        <w:t xml:space="preserve"> Данные о доступе должны размещаться в таблице Access</w:t>
       </w:r>
       <w:r>
         <w:rPr>
@@ -6065,7 +5952,7 @@
           <w:sz w:val="28"/>
           <w:szCs w:val="28"/>
         </w:rPr>
-        <w:t xml:space="preserve"> - Операционная система с поддержкой современных веб-браузеров (например, Windows, </w:t>
+        <w:t xml:space="preserve"> - Операционная система с поддержкой современных веб-браузеров (например, </w:t>
       </w:r>
       <w:proofErr w:type="spellStart"/>
       <w:r>
@@ -6073,6 +5960,22 @@
           <w:sz w:val="28"/>
           <w:szCs w:val="28"/>
         </w:rPr>
+        <w:t>Windows</w:t>
+      </w:r>
+      <w:proofErr w:type="spellEnd"/>
+      <w:r>
+        <w:rPr>
+          <w:sz w:val="28"/>
+          <w:szCs w:val="28"/>
+        </w:rPr>
+        <w:t xml:space="preserve">, </w:t>
+      </w:r>
+      <w:proofErr w:type="spellStart"/>
+      <w:r>
+        <w:rPr>
+          <w:sz w:val="28"/>
+          <w:szCs w:val="28"/>
+        </w:rPr>
         <w:t>macOS</w:t>
       </w:r>
       <w:proofErr w:type="spellEnd"/>
@@ -6081,7 +5984,23 @@
           <w:sz w:val="28"/>
           <w:szCs w:val="28"/>
         </w:rPr>
-        <w:t>, Linux)</w:t>
+        <w:t xml:space="preserve">, </w:t>
+      </w:r>
+      <w:proofErr w:type="spellStart"/>
+      <w:r>
+        <w:rPr>
+          <w:sz w:val="28"/>
+          <w:szCs w:val="28"/>
+        </w:rPr>
+        <w:t>Linux</w:t>
+      </w:r>
+      <w:proofErr w:type="spellEnd"/>
+      <w:r>
+        <w:rPr>
+          <w:sz w:val="28"/>
+          <w:szCs w:val="28"/>
+        </w:rPr>
+        <w:t>)</w:t>
       </w:r>
     </w:p>
     <w:p>
@@ -6766,6 +6685,7 @@
     </w:p>
     <w:p>
       <w:pPr>
+        <w:widowControl w:val="0"/>
         <w:spacing w:line="360" w:lineRule="auto"/>
         <w:ind w:firstLine="709"/>
         <w:jc w:val="both"/>
@@ -10391,8 +10311,18 @@
           <w:sz w:val="28"/>
           <w:szCs w:val="28"/>
         </w:rPr>
-        <w:t xml:space="preserve"> Брюс Философия Java</w:t>
-      </w:r>
+        <w:t xml:space="preserve"> Брюс Философия </w:t>
+      </w:r>
+      <w:proofErr w:type="spellStart"/>
+      <w:r>
+        <w:rPr>
+          <w:rFonts w:ascii="Times New Roman" w:hAnsi="Times New Roman" w:cs="Times New Roman"/>
+          <w:sz w:val="28"/>
+          <w:szCs w:val="28"/>
+        </w:rPr>
+        <w:t>Java</w:t>
+      </w:r>
+      <w:proofErr w:type="spellEnd"/>
       <w:proofErr w:type="gramStart"/>
       <w:r>
         <w:rPr>
@@ -10434,7 +10364,25 @@
           <w:sz w:val="28"/>
           <w:szCs w:val="28"/>
         </w:rPr>
-        <w:t xml:space="preserve">Что такое Spring Framework? От внедрения зависимостей до Web MVC // </w:t>
+        <w:t xml:space="preserve">Что такое Spring Framework? От внедрения зависимостей до </w:t>
+      </w:r>
+      <w:proofErr w:type="spellStart"/>
+      <w:r>
+        <w:rPr>
+          <w:rFonts w:ascii="Times New Roman" w:hAnsi="Times New Roman" w:cs="Times New Roman"/>
+          <w:sz w:val="28"/>
+          <w:szCs w:val="28"/>
+        </w:rPr>
+        <w:t>Web</w:t>
+      </w:r>
+      <w:proofErr w:type="spellEnd"/>
+      <w:r>
+        <w:rPr>
+          <w:rFonts w:ascii="Times New Roman" w:hAnsi="Times New Roman" w:cs="Times New Roman"/>
+          <w:sz w:val="28"/>
+          <w:szCs w:val="28"/>
+        </w:rPr>
+        <w:t xml:space="preserve"> MVC // </w:t>
       </w:r>
       <w:proofErr w:type="spellStart"/>
       <w:r>
@@ -10609,7 +10557,25 @@
           <w:sz w:val="28"/>
           <w:szCs w:val="28"/>
         </w:rPr>
-        <w:t xml:space="preserve"> и Spring Boot приложения // </w:t>
+        <w:t xml:space="preserve"> и Spring </w:t>
+      </w:r>
+      <w:proofErr w:type="spellStart"/>
+      <w:r>
+        <w:rPr>
+          <w:rFonts w:ascii="Times New Roman" w:hAnsi="Times New Roman" w:cs="Times New Roman"/>
+          <w:sz w:val="28"/>
+          <w:szCs w:val="28"/>
+        </w:rPr>
+        <w:t>Boot</w:t>
+      </w:r>
+      <w:proofErr w:type="spellEnd"/>
+      <w:r>
+        <w:rPr>
+          <w:rFonts w:ascii="Times New Roman" w:hAnsi="Times New Roman" w:cs="Times New Roman"/>
+          <w:sz w:val="28"/>
+          <w:szCs w:val="28"/>
+        </w:rPr>
+        <w:t xml:space="preserve"> приложения // </w:t>
       </w:r>
       <w:proofErr w:type="spellStart"/>
       <w:r>
@@ -10751,39 +10717,6 @@
         </w:rPr>
         <w:t xml:space="preserve"> URL: https://habr.com/ (дата обращения: 05.05.2024).</w:t>
       </w:r>
-    </w:p>
-    <w:p>
-      <w:pPr>
-        <w:spacing w:line="360" w:lineRule="auto"/>
-        <w:ind w:firstLine="709"/>
-        <w:jc w:val="both"/>
-        <w:rPr>
-          <w:sz w:val="28"/>
-          <w:szCs w:val="28"/>
-        </w:rPr>
-      </w:pPr>
-    </w:p>
-    <w:p>
-      <w:pPr>
-        <w:spacing w:line="360" w:lineRule="auto"/>
-        <w:ind w:firstLine="709"/>
-        <w:jc w:val="both"/>
-        <w:rPr>
-          <w:sz w:val="28"/>
-          <w:szCs w:val="28"/>
-        </w:rPr>
-      </w:pPr>
-    </w:p>
-    <w:p>
-      <w:pPr>
-        <w:spacing w:line="360" w:lineRule="auto"/>
-        <w:ind w:firstLine="709"/>
-        <w:jc w:val="both"/>
-        <w:rPr>
-          <w:sz w:val="28"/>
-          <w:szCs w:val="28"/>
-        </w:rPr>
-      </w:pPr>
     </w:p>
     <w:p>
       <w:pPr>
@@ -10883,6 +10816,17 @@
     <w:p>
       <w:pPr>
         <w:spacing w:line="360" w:lineRule="auto"/>
+        <w:ind w:firstLine="709"/>
+        <w:jc w:val="both"/>
+        <w:rPr>
+          <w:sz w:val="28"/>
+          <w:szCs w:val="28"/>
+        </w:rPr>
+      </w:pPr>
+    </w:p>
+    <w:p>
+      <w:pPr>
+        <w:spacing w:line="360" w:lineRule="auto"/>
         <w:jc w:val="center"/>
         <w:rPr>
           <w:sz w:val="28"/>
@@ -10894,7 +10838,6 @@
           <w:sz w:val="28"/>
           <w:szCs w:val="28"/>
         </w:rPr>
-        <w:lastRenderedPageBreak/>
         <w:t>ПРИЛОЖЕНИ</w:t>
       </w:r>
       <w:r>
@@ -15741,7 +15684,7 @@
 </file>
 
 <file path=word/endnotes.xml><?xml version="1.0" encoding="utf-8"?>
-<w:endnotes xmlns:wpc="http://schemas.microsoft.com/office/word/2010/wordprocessingCanvas" xmlns:cx="http://schemas.microsoft.com/office/drawing/2014/chartex" xmlns:cx1="http://schemas.microsoft.com/office/drawing/2015/9/8/chartex" xmlns:cx2="http://schemas.microsoft.com/office/drawing/2015/10/21/chartex" xmlns:cx3="http://schemas.microsoft.com/office/drawing/2016/5/9/chartex" xmlns:cx4="http://schemas.microsoft.com/office/drawing/2016/5/10/chartex" xmlns:cx5="http://schemas.microsoft.com/office/drawing/2016/5/11/chartex" xmlns:cx6="http://schemas.microsoft.com/office/drawing/2016/5/12/chartex" xmlns:cx7="http://schemas.microsoft.com/office/drawing/2016/5/13/chartex" xmlns:cx8="http://schemas.microsoft.com/office/drawing/2016/5/14/chartex" xmlns:mc="http://schemas.openxmlformats.org/markup-compatibility/2006" xmlns:aink="http://schemas.microsoft.com/office/drawing/2016/ink" xmlns:am3d="http://schemas.microsoft.com/office/drawing/2017/model3d" xmlns:o="urn:schemas-microsoft-com:office:office" xmlns:r="http://schemas.openxmlformats.org/officeDocument/2006/relationships" xmlns:m="http://schemas.openxmlformats.org/officeDocument/2006/math" xmlns:v="urn:schemas-microsoft-com:vml" xmlns:wp14="http://schemas.microsoft.com/office/word/2010/wordprocessingDrawing" xmlns:wp="http://schemas.openxmlformats.org/drawingml/2006/wordprocessingDrawing" xmlns:w10="urn:schemas-microsoft-com:office:word" xmlns:w="http://schemas.openxmlformats.org/wordprocessingml/2006/main" xmlns:w14="http://schemas.microsoft.com/office/word/2010/wordml" xmlns:w15="http://schemas.microsoft.com/office/word/2012/wordml" xmlns:w16cex="http://schemas.microsoft.com/office/word/2018/wordml/cex" xmlns:w16cid="http://schemas.microsoft.com/office/word/2016/wordml/cid" xmlns:w16="http://schemas.microsoft.com/office/word/2018/wordml" xmlns:w16sdtdh="http://schemas.microsoft.com/office/word/2020/wordml/sdtdatahash" xmlns:w16se="http://schemas.microsoft.com/office/word/2015/wordml/symex" xmlns:wpg="http://schemas.microsoft.com/office/word/2010/wordprocessingGroup" xmlns:wpi="http://schemas.microsoft.com/office/word/2010/wordprocessingInk" xmlns:wne="http://schemas.microsoft.com/office/word/2006/wordml" xmlns:wps="http://schemas.microsoft.com/office/word/2010/wordprocessingShape" mc:Ignorable="w14 w15 w16se w16cid w16 w16cex w16sdtdh wp14">
+<w:endnotes xmlns:wpc="http://schemas.microsoft.com/office/word/2010/wordprocessingCanvas" xmlns:cx="http://schemas.microsoft.com/office/drawing/2014/chartex" xmlns:cx1="http://schemas.microsoft.com/office/drawing/2015/9/8/chartex" xmlns:cx2="http://schemas.microsoft.com/office/drawing/2015/10/21/chartex" xmlns:cx3="http://schemas.microsoft.com/office/drawing/2016/5/9/chartex" xmlns:cx4="http://schemas.microsoft.com/office/drawing/2016/5/10/chartex" xmlns:cx5="http://schemas.microsoft.com/office/drawing/2016/5/11/chartex" xmlns:cx6="http://schemas.microsoft.com/office/drawing/2016/5/12/chartex" xmlns:cx7="http://schemas.microsoft.com/office/drawing/2016/5/13/chartex" xmlns:cx8="http://schemas.microsoft.com/office/drawing/2016/5/14/chartex" xmlns:mc="http://schemas.openxmlformats.org/markup-compatibility/2006" xmlns:aink="http://schemas.microsoft.com/office/drawing/2016/ink" xmlns:am3d="http://schemas.microsoft.com/office/drawing/2017/model3d" xmlns:o="urn:schemas-microsoft-com:office:office" xmlns:r="http://schemas.openxmlformats.org/officeDocument/2006/relationships" xmlns:m="http://schemas.openxmlformats.org/officeDocument/2006/math" xmlns:v="urn:schemas-microsoft-com:vml" xmlns:wp14="http://schemas.microsoft.com/office/word/2010/wordprocessingDrawing" xmlns:wp="http://schemas.openxmlformats.org/drawingml/2006/wordprocessingDrawing" xmlns:w10="urn:schemas-microsoft-com:office:word" xmlns:w="http://schemas.openxmlformats.org/wordprocessingml/2006/main" xmlns:w14="http://schemas.microsoft.com/office/word/2010/wordml" xmlns:w15="http://schemas.microsoft.com/office/word/2012/wordml" xmlns:w16cid="http://schemas.microsoft.com/office/word/2016/wordml/cid" xmlns:w16se="http://schemas.microsoft.com/office/word/2015/wordml/symex" xmlns:wpg="http://schemas.microsoft.com/office/word/2010/wordprocessingGroup" xmlns:wpi="http://schemas.microsoft.com/office/word/2010/wordprocessingInk" xmlns:wne="http://schemas.microsoft.com/office/word/2006/wordml" xmlns:wps="http://schemas.microsoft.com/office/word/2010/wordprocessingShape" mc:Ignorable="w14 w15 w16se w16cid wp14">
   <w:endnote w:type="separator" w:id="-1">
     <w:p>
       <w:r>
@@ -15760,7 +15703,7 @@
 </file>
 
 <file path=word/footer1.xml><?xml version="1.0" encoding="utf-8"?>
-<w:ftr xmlns:wpc="http://schemas.microsoft.com/office/word/2010/wordprocessingCanvas" xmlns:cx="http://schemas.microsoft.com/office/drawing/2014/chartex" xmlns:cx1="http://schemas.microsoft.com/office/drawing/2015/9/8/chartex" xmlns:cx2="http://schemas.microsoft.com/office/drawing/2015/10/21/chartex" xmlns:cx3="http://schemas.microsoft.com/office/drawing/2016/5/9/chartex" xmlns:cx4="http://schemas.microsoft.com/office/drawing/2016/5/10/chartex" xmlns:cx5="http://schemas.microsoft.com/office/drawing/2016/5/11/chartex" xmlns:cx6="http://schemas.microsoft.com/office/drawing/2016/5/12/chartex" xmlns:cx7="http://schemas.microsoft.com/office/drawing/2016/5/13/chartex" xmlns:cx8="http://schemas.microsoft.com/office/drawing/2016/5/14/chartex" xmlns:mc="http://schemas.openxmlformats.org/markup-compatibility/2006" xmlns:aink="http://schemas.microsoft.com/office/drawing/2016/ink" xmlns:am3d="http://schemas.microsoft.com/office/drawing/2017/model3d" xmlns:o="urn:schemas-microsoft-com:office:office" xmlns:r="http://schemas.openxmlformats.org/officeDocument/2006/relationships" xmlns:m="http://schemas.openxmlformats.org/officeDocument/2006/math" xmlns:v="urn:schemas-microsoft-com:vml" xmlns:wp14="http://schemas.microsoft.com/office/word/2010/wordprocessingDrawing" xmlns:wp="http://schemas.openxmlformats.org/drawingml/2006/wordprocessingDrawing" xmlns:w10="urn:schemas-microsoft-com:office:word" xmlns:w="http://schemas.openxmlformats.org/wordprocessingml/2006/main" xmlns:w14="http://schemas.microsoft.com/office/word/2010/wordml" xmlns:w15="http://schemas.microsoft.com/office/word/2012/wordml" xmlns:w16cex="http://schemas.microsoft.com/office/word/2018/wordml/cex" xmlns:w16cid="http://schemas.microsoft.com/office/word/2016/wordml/cid" xmlns:w16="http://schemas.microsoft.com/office/word/2018/wordml" xmlns:w16sdtdh="http://schemas.microsoft.com/office/word/2020/wordml/sdtdatahash" xmlns:w16se="http://schemas.microsoft.com/office/word/2015/wordml/symex" xmlns:wpg="http://schemas.microsoft.com/office/word/2010/wordprocessingGroup" xmlns:wpi="http://schemas.microsoft.com/office/word/2010/wordprocessingInk" xmlns:wne="http://schemas.microsoft.com/office/word/2006/wordml" xmlns:wps="http://schemas.microsoft.com/office/word/2010/wordprocessingShape" mc:Ignorable="w14 w15 w16se w16cid w16 w16cex w16sdtdh wp14">
+<w:ftr xmlns:wpc="http://schemas.microsoft.com/office/word/2010/wordprocessingCanvas" xmlns:cx="http://schemas.microsoft.com/office/drawing/2014/chartex" xmlns:cx1="http://schemas.microsoft.com/office/drawing/2015/9/8/chartex" xmlns:cx2="http://schemas.microsoft.com/office/drawing/2015/10/21/chartex" xmlns:cx3="http://schemas.microsoft.com/office/drawing/2016/5/9/chartex" xmlns:cx4="http://schemas.microsoft.com/office/drawing/2016/5/10/chartex" xmlns:cx5="http://schemas.microsoft.com/office/drawing/2016/5/11/chartex" xmlns:cx6="http://schemas.microsoft.com/office/drawing/2016/5/12/chartex" xmlns:cx7="http://schemas.microsoft.com/office/drawing/2016/5/13/chartex" xmlns:cx8="http://schemas.microsoft.com/office/drawing/2016/5/14/chartex" xmlns:mc="http://schemas.openxmlformats.org/markup-compatibility/2006" xmlns:aink="http://schemas.microsoft.com/office/drawing/2016/ink" xmlns:am3d="http://schemas.microsoft.com/office/drawing/2017/model3d" xmlns:o="urn:schemas-microsoft-com:office:office" xmlns:r="http://schemas.openxmlformats.org/officeDocument/2006/relationships" xmlns:m="http://schemas.openxmlformats.org/officeDocument/2006/math" xmlns:v="urn:schemas-microsoft-com:vml" xmlns:wp14="http://schemas.microsoft.com/office/word/2010/wordprocessingDrawing" xmlns:wp="http://schemas.openxmlformats.org/drawingml/2006/wordprocessingDrawing" xmlns:w10="urn:schemas-microsoft-com:office:word" xmlns:w="http://schemas.openxmlformats.org/wordprocessingml/2006/main" xmlns:w14="http://schemas.microsoft.com/office/word/2010/wordml" xmlns:w15="http://schemas.microsoft.com/office/word/2012/wordml" xmlns:w16cid="http://schemas.microsoft.com/office/word/2016/wordml/cid" xmlns:w16se="http://schemas.microsoft.com/office/word/2015/wordml/symex" xmlns:wpg="http://schemas.microsoft.com/office/word/2010/wordprocessingGroup" xmlns:wpi="http://schemas.microsoft.com/office/word/2010/wordprocessingInk" xmlns:wne="http://schemas.microsoft.com/office/word/2006/wordml" xmlns:wps="http://schemas.microsoft.com/office/word/2010/wordprocessingShape" mc:Ignorable="w14 w15 w16se w16cid wp14">
   <w:sdt>
     <w:sdtPr>
       <w:id w:val="1029754436"/>
@@ -15798,7 +15741,7 @@
 </file>
 
 <file path=word/footnotes.xml><?xml version="1.0" encoding="utf-8"?>
-<w:footnotes xmlns:wpc="http://schemas.microsoft.com/office/word/2010/wordprocessingCanvas" xmlns:cx="http://schemas.microsoft.com/office/drawing/2014/chartex" xmlns:cx1="http://schemas.microsoft.com/office/drawing/2015/9/8/chartex" xmlns:cx2="http://schemas.microsoft.com/office/drawing/2015/10/21/chartex" xmlns:cx3="http://schemas.microsoft.com/office/drawing/2016/5/9/chartex" xmlns:cx4="http://schemas.microsoft.com/office/drawing/2016/5/10/chartex" xmlns:cx5="http://schemas.microsoft.com/office/drawing/2016/5/11/chartex" xmlns:cx6="http://schemas.microsoft.com/office/drawing/2016/5/12/chartex" xmlns:cx7="http://schemas.microsoft.com/office/drawing/2016/5/13/chartex" xmlns:cx8="http://schemas.microsoft.com/office/drawing/2016/5/14/chartex" xmlns:mc="http://schemas.openxmlformats.org/markup-compatibility/2006" xmlns:aink="http://schemas.microsoft.com/office/drawing/2016/ink" xmlns:am3d="http://schemas.microsoft.com/office/drawing/2017/model3d" xmlns:o="urn:schemas-microsoft-com:office:office" xmlns:r="http://schemas.openxmlformats.org/officeDocument/2006/relationships" xmlns:m="http://schemas.openxmlformats.org/officeDocument/2006/math" xmlns:v="urn:schemas-microsoft-com:vml" xmlns:wp14="http://schemas.microsoft.com/office/word/2010/wordprocessingDrawing" xmlns:wp="http://schemas.openxmlformats.org/drawingml/2006/wordprocessingDrawing" xmlns:w10="urn:schemas-microsoft-com:office:word" xmlns:w="http://schemas.openxmlformats.org/wordprocessingml/2006/main" xmlns:w14="http://schemas.microsoft.com/office/word/2010/wordml" xmlns:w15="http://schemas.microsoft.com/office/word/2012/wordml" xmlns:w16cex="http://schemas.microsoft.com/office/word/2018/wordml/cex" xmlns:w16cid="http://schemas.microsoft.com/office/word/2016/wordml/cid" xmlns:w16="http://schemas.microsoft.com/office/word/2018/wordml" xmlns:w16sdtdh="http://schemas.microsoft.com/office/word/2020/wordml/sdtdatahash" xmlns:w16se="http://schemas.microsoft.com/office/word/2015/wordml/symex" xmlns:wpg="http://schemas.microsoft.com/office/word/2010/wordprocessingGroup" xmlns:wpi="http://schemas.microsoft.com/office/word/2010/wordprocessingInk" xmlns:wne="http://schemas.microsoft.com/office/word/2006/wordml" xmlns:wps="http://schemas.microsoft.com/office/word/2010/wordprocessingShape" mc:Ignorable="w14 w15 w16se w16cid w16 w16cex w16sdtdh wp14">
+<w:footnotes xmlns:wpc="http://schemas.microsoft.com/office/word/2010/wordprocessingCanvas" xmlns:cx="http://schemas.microsoft.com/office/drawing/2014/chartex" xmlns:cx1="http://schemas.microsoft.com/office/drawing/2015/9/8/chartex" xmlns:cx2="http://schemas.microsoft.com/office/drawing/2015/10/21/chartex" xmlns:cx3="http://schemas.microsoft.com/office/drawing/2016/5/9/chartex" xmlns:cx4="http://schemas.microsoft.com/office/drawing/2016/5/10/chartex" xmlns:cx5="http://schemas.microsoft.com/office/drawing/2016/5/11/chartex" xmlns:cx6="http://schemas.microsoft.com/office/drawing/2016/5/12/chartex" xmlns:cx7="http://schemas.microsoft.com/office/drawing/2016/5/13/chartex" xmlns:cx8="http://schemas.microsoft.com/office/drawing/2016/5/14/chartex" xmlns:mc="http://schemas.openxmlformats.org/markup-compatibility/2006" xmlns:aink="http://schemas.microsoft.com/office/drawing/2016/ink" xmlns:am3d="http://schemas.microsoft.com/office/drawing/2017/model3d" xmlns:o="urn:schemas-microsoft-com:office:office" xmlns:r="http://schemas.openxmlformats.org/officeDocument/2006/relationships" xmlns:m="http://schemas.openxmlformats.org/officeDocument/2006/math" xmlns:v="urn:schemas-microsoft-com:vml" xmlns:wp14="http://schemas.microsoft.com/office/word/2010/wordprocessingDrawing" xmlns:wp="http://schemas.openxmlformats.org/drawingml/2006/wordprocessingDrawing" xmlns:w10="urn:schemas-microsoft-com:office:word" xmlns:w="http://schemas.openxmlformats.org/wordprocessingml/2006/main" xmlns:w14="http://schemas.microsoft.com/office/word/2010/wordml" xmlns:w15="http://schemas.microsoft.com/office/word/2012/wordml" xmlns:w16cid="http://schemas.microsoft.com/office/word/2016/wordml/cid" xmlns:w16se="http://schemas.microsoft.com/office/word/2015/wordml/symex" xmlns:wpg="http://schemas.microsoft.com/office/word/2010/wordprocessingGroup" xmlns:wpi="http://schemas.microsoft.com/office/word/2010/wordprocessingInk" xmlns:wne="http://schemas.microsoft.com/office/word/2006/wordml" xmlns:wps="http://schemas.microsoft.com/office/word/2010/wordprocessingShape" mc:Ignorable="w14 w15 w16se w16cid wp14">
   <w:footnote w:type="separator" w:id="-1">
     <w:p>
       <w:r>
@@ -15817,7 +15760,7 @@
 </file>
 
 <file path=word/numbering.xml><?xml version="1.0" encoding="utf-8"?>
-<w:numbering xmlns:wpc="http://schemas.microsoft.com/office/word/2010/wordprocessingCanvas" xmlns:cx="http://schemas.microsoft.com/office/drawing/2014/chartex" xmlns:cx1="http://schemas.microsoft.com/office/drawing/2015/9/8/chartex" xmlns:cx2="http://schemas.microsoft.com/office/drawing/2015/10/21/chartex" xmlns:cx3="http://schemas.microsoft.com/office/drawing/2016/5/9/chartex" xmlns:cx4="http://schemas.microsoft.com/office/drawing/2016/5/10/chartex" xmlns:cx5="http://schemas.microsoft.com/office/drawing/2016/5/11/chartex" xmlns:cx6="http://schemas.microsoft.com/office/drawing/2016/5/12/chartex" xmlns:cx7="http://schemas.microsoft.com/office/drawing/2016/5/13/chartex" xmlns:cx8="http://schemas.microsoft.com/office/drawing/2016/5/14/chartex" xmlns:mc="http://schemas.openxmlformats.org/markup-compatibility/2006" xmlns:aink="http://schemas.microsoft.com/office/drawing/2016/ink" xmlns:am3d="http://schemas.microsoft.com/office/drawing/2017/model3d" xmlns:o="urn:schemas-microsoft-com:office:office" xmlns:r="http://schemas.openxmlformats.org/officeDocument/2006/relationships" xmlns:m="http://schemas.openxmlformats.org/officeDocument/2006/math" xmlns:v="urn:schemas-microsoft-com:vml" xmlns:wp14="http://schemas.microsoft.com/office/word/2010/wordprocessingDrawing" xmlns:wp="http://schemas.openxmlformats.org/drawingml/2006/wordprocessingDrawing" xmlns:w10="urn:schemas-microsoft-com:office:word" xmlns:w="http://schemas.openxmlformats.org/wordprocessingml/2006/main" xmlns:w14="http://schemas.microsoft.com/office/word/2010/wordml" xmlns:w15="http://schemas.microsoft.com/office/word/2012/wordml" xmlns:w16cex="http://schemas.microsoft.com/office/word/2018/wordml/cex" xmlns:w16cid="http://schemas.microsoft.com/office/word/2016/wordml/cid" xmlns:w16="http://schemas.microsoft.com/office/word/2018/wordml" xmlns:w16sdtdh="http://schemas.microsoft.com/office/word/2020/wordml/sdtdatahash" xmlns:w16se="http://schemas.microsoft.com/office/word/2015/wordml/symex" xmlns:wpg="http://schemas.microsoft.com/office/word/2010/wordprocessingGroup" xmlns:wpi="http://schemas.microsoft.com/office/word/2010/wordprocessingInk" xmlns:wne="http://schemas.microsoft.com/office/word/2006/wordml" xmlns:wps="http://schemas.microsoft.com/office/word/2010/wordprocessingShape" mc:Ignorable="w14 w15 w16se w16cid w16 w16cex w16sdtdh wp14">
+<w:numbering xmlns:wpc="http://schemas.microsoft.com/office/word/2010/wordprocessingCanvas" xmlns:cx="http://schemas.microsoft.com/office/drawing/2014/chartex" xmlns:cx1="http://schemas.microsoft.com/office/drawing/2015/9/8/chartex" xmlns:cx2="http://schemas.microsoft.com/office/drawing/2015/10/21/chartex" xmlns:cx3="http://schemas.microsoft.com/office/drawing/2016/5/9/chartex" xmlns:cx4="http://schemas.microsoft.com/office/drawing/2016/5/10/chartex" xmlns:cx5="http://schemas.microsoft.com/office/drawing/2016/5/11/chartex" xmlns:cx6="http://schemas.microsoft.com/office/drawing/2016/5/12/chartex" xmlns:cx7="http://schemas.microsoft.com/office/drawing/2016/5/13/chartex" xmlns:cx8="http://schemas.microsoft.com/office/drawing/2016/5/14/chartex" xmlns:mc="http://schemas.openxmlformats.org/markup-compatibility/2006" xmlns:aink="http://schemas.microsoft.com/office/drawing/2016/ink" xmlns:am3d="http://schemas.microsoft.com/office/drawing/2017/model3d" xmlns:o="urn:schemas-microsoft-com:office:office" xmlns:r="http://schemas.openxmlformats.org/officeDocument/2006/relationships" xmlns:m="http://schemas.openxmlformats.org/officeDocument/2006/math" xmlns:v="urn:schemas-microsoft-com:vml" xmlns:wp14="http://schemas.microsoft.com/office/word/2010/wordprocessingDrawing" xmlns:wp="http://schemas.openxmlformats.org/drawingml/2006/wordprocessingDrawing" xmlns:w10="urn:schemas-microsoft-com:office:word" xmlns:w="http://schemas.openxmlformats.org/wordprocessingml/2006/main" xmlns:w14="http://schemas.microsoft.com/office/word/2010/wordml" xmlns:w15="http://schemas.microsoft.com/office/word/2012/wordml" xmlns:w16cid="http://schemas.microsoft.com/office/word/2016/wordml/cid" xmlns:w16se="http://schemas.microsoft.com/office/word/2015/wordml/symex" xmlns:wpg="http://schemas.microsoft.com/office/word/2010/wordprocessingGroup" xmlns:wpi="http://schemas.microsoft.com/office/word/2010/wordprocessingInk" xmlns:wne="http://schemas.microsoft.com/office/word/2006/wordml" xmlns:wps="http://schemas.microsoft.com/office/word/2010/wordprocessingShape" mc:Ignorable="w14 w15 w16se w16cid wp14">
   <w:abstractNum w:abstractNumId="0" w15:restartNumberingAfterBreak="0">
     <w:nsid w:val="14900746"/>
     <w:multiLevelType w:val="hybridMultilevel"/>
@@ -16143,7 +16086,7 @@
 </file>
 
 <file path=word/styles.xml><?xml version="1.0" encoding="utf-8"?>
-<w:styles xmlns:mc="http://schemas.openxmlformats.org/markup-compatibility/2006" xmlns:r="http://schemas.openxmlformats.org/officeDocument/2006/relationships" xmlns:w="http://schemas.openxmlformats.org/wordprocessingml/2006/main" xmlns:w14="http://schemas.microsoft.com/office/word/2010/wordml" xmlns:w15="http://schemas.microsoft.com/office/word/2012/wordml" xmlns:w16cex="http://schemas.microsoft.com/office/word/2018/wordml/cex" xmlns:w16cid="http://schemas.microsoft.com/office/word/2016/wordml/cid" xmlns:w16="http://schemas.microsoft.com/office/word/2018/wordml" xmlns:w16sdtdh="http://schemas.microsoft.com/office/word/2020/wordml/sdtdatahash" xmlns:w16se="http://schemas.microsoft.com/office/word/2015/wordml/symex" mc:Ignorable="w14 w15 w16se w16cid w16 w16cex w16sdtdh">
+<w:styles xmlns:mc="http://schemas.openxmlformats.org/markup-compatibility/2006" xmlns:r="http://schemas.openxmlformats.org/officeDocument/2006/relationships" xmlns:w="http://schemas.openxmlformats.org/wordprocessingml/2006/main" xmlns:w14="http://schemas.microsoft.com/office/word/2010/wordml" xmlns:w15="http://schemas.microsoft.com/office/word/2012/wordml" xmlns:w16cid="http://schemas.microsoft.com/office/word/2016/wordml/cid" xmlns:w16se="http://schemas.microsoft.com/office/word/2015/wordml/symex" mc:Ignorable="w14 w15 w16se w16cid">
   <w:docDefaults>
     <w:rPrDefault>
       <w:rPr>
@@ -16159,7 +16102,7 @@
       </w:pPr>
     </w:pPrDefault>
   </w:docDefaults>
-  <w:latentStyles w:defLockedState="0" w:defUIPriority="99" w:defSemiHidden="0" w:defUnhideWhenUsed="0" w:defQFormat="0" w:count="376">
+  <w:latentStyles w:defLockedState="0" w:defUIPriority="99" w:defSemiHidden="0" w:defUnhideWhenUsed="0" w:defQFormat="0" w:count="377">
     <w:lsdException w:name="Normal" w:uiPriority="0" w:qFormat="1"/>
     <w:lsdException w:name="heading 1" w:uiPriority="9" w:qFormat="1"/>
     <w:lsdException w:name="heading 2" w:semiHidden="1" w:uiPriority="9" w:unhideWhenUsed="1" w:qFormat="1"/>
@@ -16265,7 +16208,6 @@
     <w:lsdException w:name="HTML Sample" w:semiHidden="1" w:unhideWhenUsed="1"/>
     <w:lsdException w:name="HTML Typewriter" w:semiHidden="1" w:unhideWhenUsed="1"/>
     <w:lsdException w:name="HTML Variable" w:semiHidden="1" w:unhideWhenUsed="1"/>
-    <w:lsdException w:name="Normal Table" w:semiHidden="1" w:unhideWhenUsed="1"/>
     <w:lsdException w:name="annotation subject" w:semiHidden="1" w:unhideWhenUsed="1"/>
     <w:lsdException w:name="No List" w:semiHidden="1" w:unhideWhenUsed="1"/>
     <w:lsdException w:name="Outline List 1" w:semiHidden="1" w:unhideWhenUsed="1"/>
@@ -16312,10 +16254,8 @@
     <w:lsdException w:name="Table Subtle 2" w:semiHidden="1" w:unhideWhenUsed="1"/>
     <w:lsdException w:name="Table Web 1" w:semiHidden="1" w:unhideWhenUsed="1"/>
     <w:lsdException w:name="Table Web 2" w:semiHidden="1" w:unhideWhenUsed="1"/>
-    <w:lsdException w:name="Table Web 3" w:semiHidden="1" w:unhideWhenUsed="1"/>
     <w:lsdException w:name="Balloon Text" w:semiHidden="1" w:unhideWhenUsed="1"/>
     <w:lsdException w:name="Table Grid" w:uiPriority="59"/>
-    <w:lsdException w:name="Table Theme" w:semiHidden="1" w:unhideWhenUsed="1"/>
     <w:lsdException w:name="Placeholder Text" w:semiHidden="1"/>
     <w:lsdException w:name="No Spacing" w:uiPriority="1" w:qFormat="1"/>
     <w:lsdException w:name="Light Shading" w:uiPriority="60"/>
@@ -16536,6 +16476,7 @@
     <w:lsdException w:name="Hashtag" w:semiHidden="1" w:unhideWhenUsed="1"/>
     <w:lsdException w:name="Unresolved Mention" w:semiHidden="1" w:unhideWhenUsed="1"/>
     <w:lsdException w:name="Smart Link" w:semiHidden="1" w:unhideWhenUsed="1"/>
+    <w:lsdException w:name="Smart Link Error" w:semiHidden="1" w:unhideWhenUsed="1"/>
   </w:latentStyles>
   <w:style w:type="paragraph" w:default="1" w:styleId="a">
     <w:name w:val="Normal"/>
@@ -17112,7 +17053,7 @@
 </file>
 
 <file path=customXml/itemProps1.xml><?xml version="1.0" encoding="utf-8"?>
-<ds:datastoreItem xmlns:ds="http://schemas.openxmlformats.org/officeDocument/2006/customXml" ds:itemID="{CC5111EE-FE2F-4BDB-9EC9-0C6335C71C0E}">
+<ds:datastoreItem xmlns:ds="http://schemas.openxmlformats.org/officeDocument/2006/customXml" ds:itemID="{631F582F-9CA9-4A20-87E3-5D699ADDEA88}">
   <ds:schemaRefs>
     <ds:schemaRef ds:uri="http://schemas.openxmlformats.org/officeDocument/2006/bibliography"/>
   </ds:schemaRefs>
